--- a/test.docx
+++ b/test.docx
@@ -35,6 +35,7 @@
         <w:gridCol w:w="100"/>
         <w:gridCol w:w="100"/>
         <w:gridCol w:w="100"/>
+        <w:gridCol w:w="100"/>
       </w:tblGrid>
       <w:tr>
         <w:trPr>
@@ -109,6 +110,29 @@
             </w:r>
           </w:p>
         </w:tc>
+        <w:tc>
+          <w:tcPr>
+            <w:tcBorders>
+              <w:top w:val="single" w:color="000000" w:sz="1"/>
+            </w:tcBorders>
+            <w:shd w:fill="a9cce3"/>
+          </w:tcPr>
+          <w:p>
+            <w:pPr>
+              <w:jc w:val="center"/>
+            </w:pPr>
+            <w:r>
+              <w:rPr>
+                <w:b/>
+                <w:bCs/>
+                <w:sz w:val="22"/>
+                <w:szCs w:val="22"/>
+                <w:rFonts w:ascii="Times New Roman" w:cs="Times New Roman" w:eastAsia="Times New Roman" w:hAnsi="Times New Roman"/>
+              </w:rPr>
+              <w:t xml:space="preserve">Otasining ismi</w:t>
+            </w:r>
+          </w:p>
+        </w:tc>
       </w:tr>
       <w:tr>
         <w:tc>
@@ -134,6 +158,7 @@
         <w:tc>
           <w:tcPr>
             <w:vMerge w:val="restart"/>
+            <w:vAlign w:val="center"/>
           </w:tcPr>
           <w:p>
             <w:pPr>
@@ -141,6 +166,20 @@
             </w:pPr>
             <w:r>
               <w:t xml:space="preserve">qozi</w:t>
+            </w:r>
+          </w:p>
+        </w:tc>
+        <w:tc>
+          <w:tcPr>
+            <w:vMerge w:val="restart"/>
+            <w:vAlign w:val="center"/>
+          </w:tcPr>
+          <w:p>
+            <w:pPr>
+              <w:jc w:val="center"/>
+            </w:pPr>
+            <w:r>
+              <w:t xml:space="preserve">Komol</w:t>
             </w:r>
           </w:p>
         </w:tc>
@@ -169,6 +208,18 @@
         <w:tc>
           <w:tcPr>
             <w:vMerge w:val="continue"/>
+            <w:vAlign w:val="center"/>
+          </w:tcPr>
+          <w:p>
+            <w:pPr>
+              <w:jc w:val="center"/>
+            </w:pPr>
+          </w:p>
+        </w:tc>
+        <w:tc>
+          <w:tcPr>
+            <w:vMerge w:val="continue"/>
+            <w:vAlign w:val="center"/>
           </w:tcPr>
           <w:p>
             <w:pPr>
@@ -201,6 +252,7 @@
         <w:tc>
           <w:tcPr>
             <w:vMerge w:val="restart"/>
+            <w:vAlign w:val="center"/>
           </w:tcPr>
           <w:p>
             <w:pPr>
@@ -208,6 +260,16 @@
             </w:pPr>
             <w:r>
               <w:t xml:space="preserve">Valiyev</w:t>
+            </w:r>
+          </w:p>
+        </w:tc>
+        <w:tc>
+          <w:p>
+            <w:pPr>
+              <w:jc w:val="center"/>
+            </w:pPr>
+            <w:r>
+              <w:t xml:space="preserve">Ramz</w:t>
             </w:r>
           </w:p>
         </w:tc>
@@ -236,11 +298,22 @@
         <w:tc>
           <w:tcPr>
             <w:vMerge w:val="continue"/>
-          </w:tcPr>
-          <w:p>
-            <w:pPr>
-              <w:jc w:val="center"/>
-            </w:pPr>
+            <w:vAlign w:val="center"/>
+          </w:tcPr>
+          <w:p>
+            <w:pPr>
+              <w:jc w:val="center"/>
+            </w:pPr>
+          </w:p>
+        </w:tc>
+        <w:tc>
+          <w:p>
+            <w:pPr>
+              <w:jc w:val="center"/>
+            </w:pPr>
+            <w:r>
+              <w:t xml:space="preserve">Komol</w:t>
+            </w:r>
           </w:p>
         </w:tc>
       </w:tr>
